--- a/seller-open-api/项目说明文档/【惠家有商户接口】说明文档.docx
+++ b/seller-open-api/项目说明文档/【惠家有商户接口】说明文档.docx
@@ -93,8 +93,6 @@
         </w:rPr>
         <w:t>描述：</w:t>
       </w:r>
-      <w:bookmarkStart w:id="0" w:name="_GoBack"/>
-      <w:bookmarkEnd w:id="0"/>
     </w:p>
     <w:p>
       <w:pPr>
@@ -250,23 +248,167 @@
     <w:p>
       <w:pPr>
         <w:rPr>
-          <w:rFonts w:ascii="Century Schoolbook" w:hAnsi="Century Schoolbook"/>
-        </w:rPr>
-      </w:pPr>
-    </w:p>
-    <w:p>
-      <w:pPr>
-        <w:rPr>
-          <w:rFonts w:ascii="Century Schoolbook" w:hAnsi="Century Schoolbook"/>
-        </w:rPr>
-      </w:pPr>
-    </w:p>
-    <w:p>
-      <w:pPr>
-        <w:rPr>
-          <w:rFonts w:ascii="Century Schoolbook" w:hAnsi="Century Schoolbook"/>
-        </w:rPr>
-      </w:pPr>
+          <w:rFonts w:ascii="Century Schoolbook" w:hAnsi="Century Schoolbook" w:hint="eastAsia"/>
+        </w:rPr>
+      </w:pPr>
+      <w:r>
+        <w:rPr>
+          <w:rFonts w:ascii="Century Schoolbook" w:hAnsi="Century Schoolbook" w:hint="eastAsia"/>
+        </w:rPr>
+        <w:t xml:space="preserve">code </w:t>
+      </w:r>
+    </w:p>
+    <w:p>
+      <w:pPr>
+        <w:rPr>
+          <w:rFonts w:ascii="Century Schoolbook" w:hAnsi="Century Schoolbook" w:hint="eastAsia"/>
+        </w:rPr>
+      </w:pPr>
+      <w:r>
+        <w:rPr>
+          <w:rFonts w:ascii="Century Schoolbook" w:hAnsi="Century Schoolbook" w:hint="eastAsia"/>
+        </w:rPr>
+        <w:tab/>
+        <w:t xml:space="preserve">1 </w:t>
+      </w:r>
+      <w:r>
+        <w:rPr>
+          <w:rFonts w:ascii="Century Schoolbook" w:hAnsi="Century Schoolbook" w:hint="eastAsia"/>
+        </w:rPr>
+        <w:t>成功</w:t>
+      </w:r>
+    </w:p>
+    <w:p>
+      <w:pPr>
+        <w:rPr>
+          <w:rFonts w:ascii="Century Schoolbook" w:hAnsi="Century Schoolbook" w:hint="eastAsia"/>
+        </w:rPr>
+      </w:pPr>
+      <w:r>
+        <w:rPr>
+          <w:rFonts w:ascii="Century Schoolbook" w:hAnsi="Century Schoolbook" w:hint="eastAsia"/>
+        </w:rPr>
+        <w:tab/>
+        <w:t xml:space="preserve">-1 </w:t>
+      </w:r>
+      <w:r>
+        <w:rPr>
+          <w:rFonts w:ascii="Century Schoolbook" w:hAnsi="Century Schoolbook" w:hint="eastAsia"/>
+        </w:rPr>
+        <w:t>请求数据</w:t>
+      </w:r>
+      <w:r>
+        <w:rPr>
+          <w:rFonts w:ascii="Century Schoolbook" w:hAnsi="Century Schoolbook" w:hint="eastAsia"/>
+        </w:rPr>
+        <w:t>报文</w:t>
+      </w:r>
+      <w:r>
+        <w:rPr>
+          <w:rFonts w:ascii="Century Schoolbook" w:hAnsi="Century Schoolbook" w:hint="eastAsia"/>
+        </w:rPr>
+        <w:t>data</w:t>
+      </w:r>
+      <w:r>
+        <w:rPr>
+          <w:rFonts w:ascii="Century Schoolbook" w:hAnsi="Century Schoolbook" w:hint="eastAsia"/>
+        </w:rPr>
+        <w:t>为空</w:t>
+      </w:r>
+    </w:p>
+    <w:p>
+      <w:pPr>
+        <w:rPr>
+          <w:rFonts w:ascii="Century Schoolbook" w:hAnsi="Century Schoolbook" w:hint="eastAsia"/>
+        </w:rPr>
+      </w:pPr>
+      <w:r>
+        <w:rPr>
+          <w:rFonts w:ascii="Century Schoolbook" w:hAnsi="Century Schoolbook" w:hint="eastAsia"/>
+        </w:rPr>
+        <w:tab/>
+        <w:t xml:space="preserve">0 </w:t>
+      </w:r>
+      <w:r>
+        <w:rPr>
+          <w:rFonts w:ascii="Century Schoolbook" w:hAnsi="Century Schoolbook" w:hint="eastAsia"/>
+        </w:rPr>
+        <w:t>分布式锁生效中</w:t>
+      </w:r>
+    </w:p>
+    <w:p>
+      <w:pPr>
+        <w:rPr>
+          <w:rFonts w:ascii="Century Schoolbook" w:hAnsi="Century Schoolbook" w:hint="eastAsia"/>
+        </w:rPr>
+      </w:pPr>
+      <w:r>
+        <w:rPr>
+          <w:rFonts w:ascii="Century Schoolbook" w:hAnsi="Century Schoolbook" w:hint="eastAsia"/>
+        </w:rPr>
+        <w:tab/>
+        <w:t xml:space="preserve">2 </w:t>
+      </w:r>
+      <w:r>
+        <w:rPr>
+          <w:rFonts w:ascii="Century Schoolbook" w:hAnsi="Century Schoolbook" w:hint="eastAsia"/>
+        </w:rPr>
+        <w:t>接口访问速度过快</w:t>
+      </w:r>
+    </w:p>
+    <w:p>
+      <w:pPr>
+        <w:rPr>
+          <w:rFonts w:ascii="Century Schoolbook" w:hAnsi="Century Schoolbook"/>
+        </w:rPr>
+      </w:pPr>
+      <w:r>
+        <w:rPr>
+          <w:rFonts w:ascii="Century Schoolbook" w:hAnsi="Century Schoolbook" w:hint="eastAsia"/>
+        </w:rPr>
+        <w:tab/>
+        <w:t>3</w:t>
+      </w:r>
+      <w:r>
+        <w:rPr>
+          <w:rFonts w:ascii="Century Schoolbook" w:hAnsi="Century Schoolbook" w:hint="eastAsia"/>
+        </w:rPr>
+        <w:t>请求参数错误，请求数据解析异常</w:t>
+      </w:r>
+    </w:p>
+    <w:p>
+      <w:pPr>
+        <w:rPr>
+          <w:rFonts w:ascii="Century Schoolbook" w:hAnsi="Century Schoolbook"/>
+        </w:rPr>
+      </w:pPr>
+      <w:r>
+        <w:rPr>
+          <w:rFonts w:ascii="Century Schoolbook" w:hAnsi="Century Schoolbook" w:hint="eastAsia"/>
+        </w:rPr>
+        <w:tab/>
+        <w:t xml:space="preserve">4 </w:t>
+      </w:r>
+      <w:r>
+        <w:rPr>
+          <w:rFonts w:ascii="Century Schoolbook" w:hAnsi="Century Schoolbook" w:hint="eastAsia"/>
+        </w:rPr>
+        <w:t>请求数据量过大，超过限制</w:t>
+      </w:r>
+      <w:r>
+        <w:rPr>
+          <w:rFonts w:ascii="Century Schoolbook" w:hAnsi="Century Schoolbook" w:hint="eastAsia"/>
+        </w:rPr>
+        <w:t>{0}</w:t>
+      </w:r>
+      <w:r>
+        <w:rPr>
+          <w:rFonts w:ascii="Century Schoolbook" w:hAnsi="Century Schoolbook" w:hint="eastAsia"/>
+        </w:rPr>
+        <w:t>条</w:t>
+      </w:r>
+      <w:bookmarkStart w:id="0" w:name="_GoBack"/>
+      <w:bookmarkEnd w:id="0"/>
     </w:p>
     <w:p>
       <w:pPr>
@@ -3915,6 +4057,66 @@
     </w:p>
     <w:p>
       <w:pPr>
+        <w:rPr>
+          <w:rFonts w:ascii="Century Schoolbook" w:hAnsi="Century Schoolbook"/>
+        </w:rPr>
+      </w:pPr>
+    </w:p>
+    <w:p>
+      <w:pPr>
+        <w:rPr>
+          <w:rFonts w:ascii="Century Schoolbook" w:hAnsi="Century Schoolbook"/>
+          <w:b/>
+          <w:color w:val="FF0000"/>
+        </w:rPr>
+      </w:pPr>
+      <w:r>
+        <w:rPr>
+          <w:rFonts w:ascii="Century Schoolbook" w:hAnsi="Century Schoolbook" w:hint="eastAsia"/>
+          <w:b/>
+          <w:color w:val="FF0000"/>
+        </w:rPr>
+        <w:t>question:</w:t>
+      </w:r>
+    </w:p>
+    <w:p>
+      <w:pPr>
+        <w:rPr>
+          <w:rFonts w:ascii="Century Schoolbook" w:hAnsi="Century Schoolbook"/>
+          <w:color w:val="FF0000"/>
+        </w:rPr>
+      </w:pPr>
+      <w:r>
+        <w:rPr>
+          <w:rFonts w:ascii="Century Schoolbook" w:hAnsi="Century Schoolbook" w:hint="eastAsia"/>
+          <w:color w:val="FF0000"/>
+        </w:rPr>
+        <w:t>此接口可以不开通</w:t>
+      </w:r>
+      <w:r>
+        <w:rPr>
+          <w:rFonts w:ascii="Century Schoolbook" w:hAnsi="Century Schoolbook" w:hint="eastAsia"/>
+          <w:color w:val="FF0000"/>
+        </w:rPr>
+        <w:t>,</w:t>
+      </w:r>
+      <w:r>
+        <w:rPr>
+          <w:rFonts w:ascii="Century Schoolbook" w:hAnsi="Century Schoolbook" w:hint="eastAsia"/>
+          <w:color w:val="FF0000"/>
+        </w:rPr>
+        <w:t>让商户在商户后台来完成订单查询与导出</w:t>
+      </w:r>
+    </w:p>
+    <w:p>
+      <w:pPr>
+        <w:rPr>
+          <w:rFonts w:ascii="Century Schoolbook" w:hAnsi="Century Schoolbook"/>
+        </w:rPr>
+      </w:pPr>
+    </w:p>
+    <w:p>
+      <w:pPr>
         <w:pStyle w:val="-2"/>
       </w:pPr>
       <w:r>
@@ -5269,7 +5471,6 @@
         <w:rPr>
           <w:rFonts w:hint="eastAsia"/>
         </w:rPr>
-        <w:lastRenderedPageBreak/>
         <w:t>响应消息体：</w:t>
       </w:r>
     </w:p>
@@ -6037,12 +6238,14 @@
               <w:rPr>
                 <w:rFonts w:ascii="Century Schoolbook" w:hAnsi="Century Schoolbook"/>
                 <w:b w:val="0"/>
-              </w:rPr>
-            </w:pPr>
-            <w:r>
-              <w:rPr>
-                <w:rFonts w:ascii="Century Schoolbook" w:hAnsi="Century Schoolbook"/>
-                <w:b w:val="0"/>
+                <w:color w:val="FF0000"/>
+              </w:rPr>
+            </w:pPr>
+            <w:r>
+              <w:rPr>
+                <w:rFonts w:ascii="Century Schoolbook" w:hAnsi="Century Schoolbook"/>
+                <w:b w:val="0"/>
+                <w:color w:val="FF0000"/>
                 <w:szCs w:val="21"/>
               </w:rPr>
               <w:t>areaCode</w:t>
@@ -6059,11 +6262,13 @@
               <w:cnfStyle w:val="000000000000" w:firstRow="0" w:lastRow="0" w:firstColumn="0" w:lastColumn="0" w:oddVBand="0" w:evenVBand="0" w:oddHBand="0" w:evenHBand="0" w:firstRowFirstColumn="0" w:firstRowLastColumn="0" w:lastRowFirstColumn="0" w:lastRowLastColumn="0"/>
               <w:rPr>
                 <w:rFonts w:ascii="Century Schoolbook" w:hAnsi="Century Schoolbook"/>
-              </w:rPr>
-            </w:pPr>
-            <w:r>
-              <w:rPr>
-                <w:rFonts w:ascii="Century Schoolbook" w:hAnsi="Century Schoolbook" w:hint="eastAsia"/>
+                <w:color w:val="FF0000"/>
+              </w:rPr>
+            </w:pPr>
+            <w:r>
+              <w:rPr>
+                <w:rFonts w:ascii="Century Schoolbook" w:hAnsi="Century Schoolbook" w:hint="eastAsia"/>
+                <w:color w:val="FF0000"/>
               </w:rPr>
               <w:t>String</w:t>
             </w:r>
@@ -6079,13 +6284,43 @@
               <w:cnfStyle w:val="000000000000" w:firstRow="0" w:lastRow="0" w:firstColumn="0" w:lastColumn="0" w:oddVBand="0" w:evenVBand="0" w:oddHBand="0" w:evenHBand="0" w:firstRowFirstColumn="0" w:firstRowLastColumn="0" w:lastRowFirstColumn="0" w:lastRowLastColumn="0"/>
               <w:rPr>
                 <w:rFonts w:ascii="Century Schoolbook" w:hAnsi="Century Schoolbook"/>
-              </w:rPr>
-            </w:pPr>
-            <w:r>
-              <w:rPr>
-                <w:rFonts w:ascii="Century Schoolbook" w:hAnsi="Century Schoolbook" w:hint="eastAsia"/>
+                <w:color w:val="FF0000"/>
+              </w:rPr>
+            </w:pPr>
+            <w:r>
+              <w:rPr>
+                <w:rFonts w:ascii="Century Schoolbook" w:hAnsi="Century Schoolbook" w:hint="eastAsia"/>
+                <w:color w:val="FF0000"/>
               </w:rPr>
               <w:t>地区编码</w:t>
+            </w:r>
+            <w:r>
+              <w:rPr>
+                <w:rFonts w:ascii="Century Schoolbook" w:hAnsi="Century Schoolbook" w:hint="eastAsia"/>
+                <w:color w:val="FF0000"/>
+              </w:rPr>
+              <w:t xml:space="preserve">  </w:t>
+            </w:r>
+            <w:r>
+              <w:rPr>
+                <w:rFonts w:ascii="Century Schoolbook" w:hAnsi="Century Schoolbook" w:hint="eastAsia"/>
+                <w:color w:val="FF0000"/>
+              </w:rPr>
+              <w:t>废弃</w:t>
+            </w:r>
+            <w:r>
+              <w:rPr>
+                <w:rFonts w:ascii="Century Schoolbook" w:hAnsi="Century Schoolbook" w:hint="eastAsia"/>
+                <w:color w:val="FF0000"/>
+              </w:rPr>
+              <w:t xml:space="preserve"> </w:t>
+            </w:r>
+            <w:r>
+              <w:rPr>
+                <w:rFonts w:ascii="Century Schoolbook" w:hAnsi="Century Schoolbook" w:hint="eastAsia"/>
+                <w:color w:val="FF0000"/>
+              </w:rPr>
+              <w:t>没用的字段</w:t>
             </w:r>
           </w:p>
         </w:tc>
@@ -6238,12 +6473,14 @@
               <w:rPr>
                 <w:rFonts w:ascii="Century Schoolbook" w:hAnsi="Century Schoolbook"/>
                 <w:b w:val="0"/>
-              </w:rPr>
-            </w:pPr>
-            <w:r>
-              <w:rPr>
-                <w:rFonts w:ascii="Century Schoolbook" w:hAnsi="Century Schoolbook"/>
-                <w:b w:val="0"/>
+                <w:color w:val="FF0000"/>
+              </w:rPr>
+            </w:pPr>
+            <w:r>
+              <w:rPr>
+                <w:rFonts w:ascii="Century Schoolbook" w:hAnsi="Century Schoolbook"/>
+                <w:b w:val="0"/>
+                <w:color w:val="FF0000"/>
                 <w:szCs w:val="21"/>
               </w:rPr>
               <w:t>postcode</w:t>
@@ -6260,11 +6497,13 @@
               <w:cnfStyle w:val="000000100000" w:firstRow="0" w:lastRow="0" w:firstColumn="0" w:lastColumn="0" w:oddVBand="0" w:evenVBand="0" w:oddHBand="1" w:evenHBand="0" w:firstRowFirstColumn="0" w:firstRowLastColumn="0" w:lastRowFirstColumn="0" w:lastRowLastColumn="0"/>
               <w:rPr>
                 <w:rFonts w:ascii="Century Schoolbook" w:hAnsi="Century Schoolbook"/>
-              </w:rPr>
-            </w:pPr>
-            <w:r>
-              <w:rPr>
-                <w:rFonts w:ascii="Century Schoolbook" w:hAnsi="Century Schoolbook" w:hint="eastAsia"/>
+                <w:color w:val="FF0000"/>
+              </w:rPr>
+            </w:pPr>
+            <w:r>
+              <w:rPr>
+                <w:rFonts w:ascii="Century Schoolbook" w:hAnsi="Century Schoolbook" w:hint="eastAsia"/>
+                <w:color w:val="FF0000"/>
               </w:rPr>
               <w:t>String</w:t>
             </w:r>
@@ -6280,11 +6519,13 @@
               <w:cnfStyle w:val="000000100000" w:firstRow="0" w:lastRow="0" w:firstColumn="0" w:lastColumn="0" w:oddVBand="0" w:evenVBand="0" w:oddHBand="1" w:evenHBand="0" w:firstRowFirstColumn="0" w:firstRowLastColumn="0" w:lastRowFirstColumn="0" w:lastRowLastColumn="0"/>
               <w:rPr>
                 <w:rFonts w:ascii="Century Schoolbook" w:hAnsi="Century Schoolbook"/>
-              </w:rPr>
-            </w:pPr>
-            <w:r>
-              <w:rPr>
-                <w:rFonts w:ascii="Century Schoolbook" w:hAnsi="Century Schoolbook" w:hint="eastAsia"/>
+                <w:color w:val="FF0000"/>
+              </w:rPr>
+            </w:pPr>
+            <w:r>
+              <w:rPr>
+                <w:rFonts w:ascii="Century Schoolbook" w:hAnsi="Century Schoolbook" w:hint="eastAsia"/>
+                <w:color w:val="FF0000"/>
               </w:rPr>
               <w:t>邮政编码</w:t>
             </w:r>
@@ -6371,12 +6612,14 @@
               <w:rPr>
                 <w:rFonts w:ascii="Century Schoolbook" w:hAnsi="Century Schoolbook"/>
                 <w:b w:val="0"/>
-              </w:rPr>
-            </w:pPr>
-            <w:r>
-              <w:rPr>
-                <w:rFonts w:ascii="Century Schoolbook" w:hAnsi="Century Schoolbook"/>
-                <w:b w:val="0"/>
+                <w:color w:val="FF0000"/>
+              </w:rPr>
+            </w:pPr>
+            <w:r>
+              <w:rPr>
+                <w:rFonts w:ascii="Century Schoolbook" w:hAnsi="Century Schoolbook"/>
+                <w:b w:val="0"/>
+                <w:color w:val="FF0000"/>
                 <w:szCs w:val="21"/>
               </w:rPr>
               <w:t>productMoney</w:t>
@@ -6393,11 +6636,13 @@
               <w:cnfStyle w:val="000000100000" w:firstRow="0" w:lastRow="0" w:firstColumn="0" w:lastColumn="0" w:oddVBand="0" w:evenVBand="0" w:oddHBand="1" w:evenHBand="0" w:firstRowFirstColumn="0" w:firstRowLastColumn="0" w:lastRowFirstColumn="0" w:lastRowLastColumn="0"/>
               <w:rPr>
                 <w:rFonts w:ascii="Century Schoolbook" w:hAnsi="Century Schoolbook"/>
-              </w:rPr>
-            </w:pPr>
-            <w:r>
-              <w:rPr>
-                <w:rFonts w:ascii="Century Schoolbook" w:hAnsi="Century Schoolbook"/>
+                <w:color w:val="FF0000"/>
+              </w:rPr>
+            </w:pPr>
+            <w:r>
+              <w:rPr>
+                <w:rFonts w:ascii="Century Schoolbook" w:hAnsi="Century Schoolbook"/>
+                <w:color w:val="FF0000"/>
               </w:rPr>
               <w:t>BigDecimal</w:t>
             </w:r>
@@ -6413,11 +6658,13 @@
               <w:cnfStyle w:val="000000100000" w:firstRow="0" w:lastRow="0" w:firstColumn="0" w:lastColumn="0" w:oddVBand="0" w:evenVBand="0" w:oddHBand="1" w:evenHBand="0" w:firstRowFirstColumn="0" w:firstRowLastColumn="0" w:lastRowFirstColumn="0" w:lastRowLastColumn="0"/>
               <w:rPr>
                 <w:rFonts w:ascii="Century Schoolbook" w:hAnsi="Century Schoolbook"/>
-              </w:rPr>
-            </w:pPr>
-            <w:r>
-              <w:rPr>
-                <w:rFonts w:ascii="Century Schoolbook" w:hAnsi="Century Schoolbook" w:hint="eastAsia"/>
+                <w:color w:val="FF0000"/>
+              </w:rPr>
+            </w:pPr>
+            <w:r>
+              <w:rPr>
+                <w:rFonts w:ascii="Century Schoolbook" w:hAnsi="Century Schoolbook" w:hint="eastAsia"/>
+                <w:color w:val="FF0000"/>
               </w:rPr>
               <w:t>产品价格</w:t>
             </w:r>
@@ -6510,6 +6757,7 @@
               <w:rPr>
                 <w:rFonts w:ascii="Century Schoolbook" w:hAnsi="Century Schoolbook"/>
                 <w:b w:val="0"/>
+                <w:color w:val="FF0000"/>
                 <w:szCs w:val="21"/>
               </w:rPr>
               <w:t>showPrice</w:t>
@@ -6553,6 +6801,19 @@
                 <w:rFonts w:ascii="Century Schoolbook" w:hAnsi="Century Schoolbook" w:hint="eastAsia"/>
               </w:rPr>
               <w:t>显示价格</w:t>
+            </w:r>
+            <w:r>
+              <w:rPr>
+                <w:rFonts w:ascii="Century Schoolbook" w:hAnsi="Century Schoolbook" w:hint="eastAsia"/>
+              </w:rPr>
+              <w:t xml:space="preserve"> </w:t>
+            </w:r>
+            <w:r>
+              <w:rPr>
+                <w:rFonts w:ascii="Century Schoolbook" w:hAnsi="Century Schoolbook" w:hint="eastAsia"/>
+                <w:color w:val="FF0000"/>
+              </w:rPr>
+              <w:t>售价可以不给</w:t>
             </w:r>
           </w:p>
         </w:tc>
@@ -6577,6 +6838,7 @@
                 <w:b w:val="0"/>
                 <w:szCs w:val="21"/>
               </w:rPr>
+              <w:lastRenderedPageBreak/>
               <w:t>skuCode</w:t>
             </w:r>
           </w:p>
@@ -6651,7 +6913,6 @@
                 <w:b w:val="0"/>
                 <w:szCs w:val="21"/>
               </w:rPr>
-              <w:lastRenderedPageBreak/>
               <w:t>skuName</w:t>
             </w:r>
           </w:p>
@@ -6860,12 +7121,14 @@
               <w:rPr>
                 <w:rFonts w:ascii="Century Schoolbook" w:hAnsi="Century Schoolbook"/>
                 <w:b w:val="0"/>
-              </w:rPr>
-            </w:pPr>
-            <w:r>
-              <w:rPr>
-                <w:rFonts w:ascii="Century Schoolbook" w:hAnsi="Century Schoolbook"/>
-                <w:b w:val="0"/>
+                <w:color w:val="FF0000"/>
+              </w:rPr>
+            </w:pPr>
+            <w:r>
+              <w:rPr>
+                <w:rFonts w:ascii="Century Schoolbook" w:hAnsi="Century Schoolbook"/>
+                <w:b w:val="0"/>
+                <w:color w:val="FF0000"/>
                 <w:szCs w:val="21"/>
               </w:rPr>
               <w:t>taxRate</w:t>
@@ -6882,11 +7145,13 @@
               <w:cnfStyle w:val="000000000000" w:firstRow="0" w:lastRow="0" w:firstColumn="0" w:lastColumn="0" w:oddVBand="0" w:evenVBand="0" w:oddHBand="0" w:evenHBand="0" w:firstRowFirstColumn="0" w:firstRowLastColumn="0" w:lastRowFirstColumn="0" w:lastRowLastColumn="0"/>
               <w:rPr>
                 <w:rFonts w:ascii="Century Schoolbook" w:hAnsi="Century Schoolbook"/>
-              </w:rPr>
-            </w:pPr>
-            <w:r>
-              <w:rPr>
-                <w:rFonts w:ascii="Century Schoolbook" w:hAnsi="Century Schoolbook"/>
+                <w:color w:val="FF0000"/>
+              </w:rPr>
+            </w:pPr>
+            <w:r>
+              <w:rPr>
+                <w:rFonts w:ascii="Century Schoolbook" w:hAnsi="Century Schoolbook"/>
+                <w:color w:val="FF0000"/>
               </w:rPr>
               <w:t>BigDecimal</w:t>
             </w:r>
@@ -6902,11 +7167,13 @@
               <w:cnfStyle w:val="000000000000" w:firstRow="0" w:lastRow="0" w:firstColumn="0" w:lastColumn="0" w:oddVBand="0" w:evenVBand="0" w:oddHBand="0" w:evenHBand="0" w:firstRowFirstColumn="0" w:firstRowLastColumn="0" w:lastRowFirstColumn="0" w:lastRowLastColumn="0"/>
               <w:rPr>
                 <w:rFonts w:ascii="Century Schoolbook" w:hAnsi="Century Schoolbook"/>
-              </w:rPr>
-            </w:pPr>
-            <w:r>
-              <w:rPr>
-                <w:rFonts w:ascii="Century Schoolbook" w:hAnsi="Century Schoolbook" w:hint="eastAsia"/>
+                <w:color w:val="FF0000"/>
+              </w:rPr>
+            </w:pPr>
+            <w:r>
+              <w:rPr>
+                <w:rFonts w:ascii="Century Schoolbook" w:hAnsi="Century Schoolbook" w:hint="eastAsia"/>
+                <w:color w:val="FF0000"/>
               </w:rPr>
               <w:t>税率</w:t>
             </w:r>
@@ -6998,6 +7265,71 @@
     </w:p>
     <w:p>
       <w:pPr>
+        <w:rPr>
+          <w:rFonts w:ascii="Century Schoolbook" w:hAnsi="Century Schoolbook"/>
+        </w:rPr>
+      </w:pPr>
+      <w:r>
+        <w:rPr>
+          <w:rFonts w:ascii="Century Schoolbook" w:hAnsi="Century Schoolbook" w:hint="eastAsia"/>
+          <w:b/>
+          <w:color w:val="FF0000"/>
+        </w:rPr>
+        <w:t>缺少</w:t>
+      </w:r>
+      <w:r>
+        <w:rPr>
+          <w:rFonts w:ascii="Century Schoolbook" w:hAnsi="Century Schoolbook" w:hint="eastAsia"/>
+        </w:rPr>
+        <w:t>收货人和联系电话</w:t>
+      </w:r>
+      <w:r>
+        <w:rPr>
+          <w:rFonts w:ascii="Century Schoolbook" w:hAnsi="Century Schoolbook" w:hint="eastAsia"/>
+        </w:rPr>
+        <w:t xml:space="preserve"> </w:t>
+      </w:r>
+      <w:r>
+        <w:rPr>
+          <w:rFonts w:ascii="Century Schoolbook" w:hAnsi="Century Schoolbook" w:hint="eastAsia"/>
+        </w:rPr>
+        <w:t>确定</w:t>
+      </w:r>
+      <w:r>
+        <w:rPr>
+          <w:rFonts w:ascii="Century Schoolbook" w:hAnsi="Century Schoolbook" w:hint="eastAsia"/>
+        </w:rPr>
+        <w:t>address</w:t>
+      </w:r>
+      <w:r>
+        <w:rPr>
+          <w:rFonts w:ascii="Century Schoolbook" w:hAnsi="Century Schoolbook" w:hint="eastAsia"/>
+        </w:rPr>
+        <w:t>是否取得</w:t>
+      </w:r>
+      <w:r>
+        <w:rPr>
+          <w:rFonts w:ascii="Century Schoolbook" w:hAnsi="Century Schoolbook" w:hint="eastAsia"/>
+        </w:rPr>
+        <w:t>auth_address</w:t>
+      </w:r>
+    </w:p>
+    <w:p>
+      <w:pPr>
+        <w:rPr>
+          <w:rFonts w:ascii="Century Schoolbook" w:hAnsi="Century Schoolbook"/>
+        </w:rPr>
+      </w:pPr>
+    </w:p>
+    <w:p>
+      <w:pPr>
+        <w:rPr>
+          <w:rFonts w:ascii="Century Schoolbook" w:hAnsi="Century Schoolbook"/>
+        </w:rPr>
+      </w:pPr>
+    </w:p>
+    <w:p>
+      <w:pPr>
         <w:pStyle w:val="-1"/>
         <w:rPr>
           <w:rFonts w:ascii="宋体" w:eastAsia="宋体" w:hAnsi="宋体" w:cs="宋体"/>
@@ -7076,6 +7408,55 @@
         <w:t>。</w:t>
       </w:r>
     </w:p>
+    <w:p/>
+    <w:p>
+      <w:pPr>
+        <w:rPr>
+          <w:rFonts w:ascii="Century Schoolbook" w:hAnsi="Century Schoolbook"/>
+          <w:b/>
+          <w:color w:val="FF0000"/>
+        </w:rPr>
+      </w:pPr>
+      <w:r>
+        <w:rPr>
+          <w:rFonts w:ascii="Century Schoolbook" w:hAnsi="Century Schoolbook" w:hint="eastAsia"/>
+          <w:b/>
+          <w:color w:val="FF0000"/>
+        </w:rPr>
+        <w:t>question:</w:t>
+      </w:r>
+    </w:p>
+    <w:p>
+      <w:pPr>
+        <w:rPr>
+          <w:rFonts w:ascii="Century Schoolbook" w:hAnsi="Century Schoolbook"/>
+          <w:color w:val="FF0000"/>
+        </w:rPr>
+      </w:pPr>
+      <w:r>
+        <w:rPr>
+          <w:rFonts w:ascii="Century Schoolbook" w:hAnsi="Century Schoolbook" w:hint="eastAsia"/>
+          <w:color w:val="FF0000"/>
+        </w:rPr>
+        <w:t>此接口可以不开通</w:t>
+      </w:r>
+      <w:r>
+        <w:rPr>
+          <w:rFonts w:ascii="Century Schoolbook" w:hAnsi="Century Schoolbook" w:hint="eastAsia"/>
+          <w:color w:val="FF0000"/>
+        </w:rPr>
+        <w:t>,</w:t>
+      </w:r>
+      <w:r>
+        <w:rPr>
+          <w:rFonts w:ascii="Century Schoolbook" w:hAnsi="Century Schoolbook" w:hint="eastAsia"/>
+          <w:color w:val="FF0000"/>
+        </w:rPr>
+        <w:t>让商户在商户后台来完成订单查询与导出</w:t>
+      </w:r>
+    </w:p>
+    <w:p/>
+    <w:p/>
     <w:p/>
     <w:p>
       <w:pPr>
@@ -7732,6 +8113,7 @@
               <w:rPr>
                 <w:rFonts w:ascii="Century Schoolbook" w:hAnsi="Century Schoolbook" w:hint="eastAsia"/>
               </w:rPr>
+              <w:lastRenderedPageBreak/>
               <w:t xml:space="preserve">4497153900010002 </w:t>
             </w:r>
             <w:r>
@@ -7792,7 +8174,13 @@
               <w:rPr>
                 <w:rFonts w:ascii="Century Schoolbook" w:hAnsi="Century Schoolbook" w:hint="eastAsia"/>
               </w:rPr>
-              <w:t xml:space="preserve">4497153900010004 </w:t>
+              <w:t>4497153900010004</w:t>
+            </w:r>
+            <w:r>
+              <w:rPr>
+                <w:rFonts w:ascii="Century Schoolbook" w:hAnsi="Century Schoolbook" w:hint="eastAsia"/>
+              </w:rPr>
+              <w:t xml:space="preserve"> </w:t>
             </w:r>
             <w:r>
               <w:rPr>
@@ -7860,12 +8248,14 @@
             <w:r>
               <w:rPr>
                 <w:rFonts w:ascii="Century Schoolbook" w:hAnsi="Century Schoolbook" w:hint="eastAsia"/>
+                <w:color w:val="FF0000"/>
               </w:rPr>
               <w:t xml:space="preserve">4497153900010007 </w:t>
             </w:r>
             <w:r>
               <w:rPr>
                 <w:rFonts w:ascii="Century Schoolbook" w:hAnsi="Century Schoolbook" w:hint="eastAsia"/>
+                <w:color w:val="FF0000"/>
               </w:rPr>
               <w:t>交易无效</w:t>
             </w:r>
@@ -7900,7 +8290,6 @@
         <w:rPr>
           <w:rFonts w:hint="eastAsia"/>
         </w:rPr>
-        <w:lastRenderedPageBreak/>
         <w:t>响应消息体：</w:t>
       </w:r>
     </w:p>
@@ -8701,6 +9090,7 @@
               <w:rPr>
                 <w:rFonts w:ascii="Century Schoolbook" w:hAnsi="Century Schoolbook" w:hint="eastAsia"/>
               </w:rPr>
+              <w:lastRenderedPageBreak/>
               <w:t xml:space="preserve">4497153900010005 </w:t>
             </w:r>
             <w:r>
@@ -8776,6 +9166,7 @@
                 <w:rFonts w:ascii="Century Schoolbook" w:hAnsi="Century Schoolbook"/>
                 <w:b w:val="0"/>
               </w:rPr>
+              <w:lastRenderedPageBreak/>
               <w:t>updateTime</w:t>
             </w:r>
           </w:p>
@@ -11231,9 +11622,6 @@
         <w:t>.</w:t>
       </w:r>
       <w:r>
-        <w:t xml:space="preserve"> </w:t>
-      </w:r>
-      <w:r>
         <w:rPr>
           <w:rFonts w:ascii="Century Schoolbook" w:hAnsi="Century Schoolbook"/>
           <w:sz w:val="18"/>
@@ -11799,13 +12187,14 @@
               <w:rPr>
                 <w:rFonts w:ascii="Century Schoolbook" w:hAnsi="Century Schoolbook"/>
                 <w:b w:val="0"/>
-              </w:rPr>
-            </w:pPr>
-            <w:r>
-              <w:rPr>
-                <w:rFonts w:ascii="Century Schoolbook" w:hAnsi="Century Schoolbook"/>
-                <w:b w:val="0"/>
-                <w:color w:val="000000"/>
+                <w:color w:val="FF0000"/>
+              </w:rPr>
+            </w:pPr>
+            <w:r>
+              <w:rPr>
+                <w:rFonts w:ascii="Century Schoolbook" w:hAnsi="Century Schoolbook"/>
+                <w:b w:val="0"/>
+                <w:color w:val="FF0000"/>
                 <w:szCs w:val="21"/>
               </w:rPr>
               <w:t>productShortname</w:t>
@@ -11822,12 +12211,13 @@
               <w:cnfStyle w:val="000000000000" w:firstRow="0" w:lastRow="0" w:firstColumn="0" w:lastColumn="0" w:oddVBand="0" w:evenVBand="0" w:oddHBand="0" w:evenHBand="0" w:firstRowFirstColumn="0" w:firstRowLastColumn="0" w:lastRowFirstColumn="0" w:lastRowLastColumn="0"/>
               <w:rPr>
                 <w:rFonts w:ascii="Century Schoolbook" w:hAnsi="Century Schoolbook"/>
-              </w:rPr>
-            </w:pPr>
-            <w:r>
-              <w:rPr>
-                <w:rFonts w:ascii="Century Schoolbook" w:hAnsi="Century Schoolbook"/>
-                <w:color w:val="000000"/>
+                <w:color w:val="FF0000"/>
+              </w:rPr>
+            </w:pPr>
+            <w:r>
+              <w:rPr>
+                <w:rFonts w:ascii="Century Schoolbook" w:hAnsi="Century Schoolbook"/>
+                <w:color w:val="FF0000"/>
                 <w:szCs w:val="21"/>
               </w:rPr>
               <w:t>String</w:t>
@@ -11844,12 +12234,13 @@
               <w:cnfStyle w:val="000000000000" w:firstRow="0" w:lastRow="0" w:firstColumn="0" w:lastColumn="0" w:oddVBand="0" w:evenVBand="0" w:oddHBand="0" w:evenHBand="0" w:firstRowFirstColumn="0" w:firstRowLastColumn="0" w:lastRowFirstColumn="0" w:lastRowLastColumn="0"/>
               <w:rPr>
                 <w:rFonts w:ascii="Century Schoolbook" w:hAnsi="Century Schoolbook"/>
-              </w:rPr>
-            </w:pPr>
-            <w:r>
-              <w:rPr>
-                <w:rFonts w:ascii="Century Schoolbook" w:hAnsi="Century Schoolbook"/>
-                <w:color w:val="000000"/>
+                <w:color w:val="FF0000"/>
+              </w:rPr>
+            </w:pPr>
+            <w:r>
+              <w:rPr>
+                <w:rFonts w:ascii="Century Schoolbook" w:hAnsi="Century Schoolbook"/>
+                <w:color w:val="FF0000"/>
                 <w:szCs w:val="21"/>
               </w:rPr>
               <w:t>商品简称</w:t>
@@ -11872,13 +12263,14 @@
               <w:rPr>
                 <w:rFonts w:ascii="Century Schoolbook" w:hAnsi="Century Schoolbook"/>
                 <w:b w:val="0"/>
-              </w:rPr>
-            </w:pPr>
-            <w:r>
-              <w:rPr>
-                <w:rFonts w:ascii="Century Schoolbook" w:hAnsi="Century Schoolbook"/>
-                <w:b w:val="0"/>
-                <w:color w:val="000000"/>
+                <w:color w:val="FF0000"/>
+              </w:rPr>
+            </w:pPr>
+            <w:r>
+              <w:rPr>
+                <w:rFonts w:ascii="Century Schoolbook" w:hAnsi="Century Schoolbook"/>
+                <w:b w:val="0"/>
+                <w:color w:val="FF0000"/>
                 <w:szCs w:val="21"/>
               </w:rPr>
               <w:t>brandCode</w:t>
@@ -11895,12 +12287,13 @@
               <w:cnfStyle w:val="000000100000" w:firstRow="0" w:lastRow="0" w:firstColumn="0" w:lastColumn="0" w:oddVBand="0" w:evenVBand="0" w:oddHBand="1" w:evenHBand="0" w:firstRowFirstColumn="0" w:firstRowLastColumn="0" w:lastRowFirstColumn="0" w:lastRowLastColumn="0"/>
               <w:rPr>
                 <w:rFonts w:ascii="Century Schoolbook" w:hAnsi="Century Schoolbook"/>
-              </w:rPr>
-            </w:pPr>
-            <w:r>
-              <w:rPr>
-                <w:rFonts w:ascii="Century Schoolbook" w:hAnsi="Century Schoolbook"/>
-                <w:color w:val="000000"/>
+                <w:color w:val="FF0000"/>
+              </w:rPr>
+            </w:pPr>
+            <w:r>
+              <w:rPr>
+                <w:rFonts w:ascii="Century Schoolbook" w:hAnsi="Century Schoolbook"/>
+                <w:color w:val="FF0000"/>
                 <w:szCs w:val="21"/>
               </w:rPr>
               <w:t>String</w:t>
@@ -11917,12 +12310,13 @@
               <w:cnfStyle w:val="000000100000" w:firstRow="0" w:lastRow="0" w:firstColumn="0" w:lastColumn="0" w:oddVBand="0" w:evenVBand="0" w:oddHBand="1" w:evenHBand="0" w:firstRowFirstColumn="0" w:firstRowLastColumn="0" w:lastRowFirstColumn="0" w:lastRowLastColumn="0"/>
               <w:rPr>
                 <w:rFonts w:ascii="Century Schoolbook" w:hAnsi="Century Schoolbook"/>
-              </w:rPr>
-            </w:pPr>
-            <w:r>
-              <w:rPr>
-                <w:rFonts w:ascii="Century Schoolbook" w:hAnsi="Century Schoolbook"/>
-                <w:color w:val="000000"/>
+                <w:color w:val="FF0000"/>
+              </w:rPr>
+            </w:pPr>
+            <w:r>
+              <w:rPr>
+                <w:rFonts w:ascii="Century Schoolbook" w:hAnsi="Century Schoolbook"/>
+                <w:color w:val="FF0000"/>
                 <w:szCs w:val="21"/>
               </w:rPr>
               <w:t>品牌编号</w:t>
@@ -12015,13 +12409,14 @@
               <w:rPr>
                 <w:rFonts w:ascii="Century Schoolbook" w:hAnsi="Century Schoolbook"/>
                 <w:b w:val="0"/>
-              </w:rPr>
-            </w:pPr>
-            <w:r>
-              <w:rPr>
-                <w:rFonts w:ascii="Century Schoolbook" w:hAnsi="Century Schoolbook"/>
-                <w:b w:val="0"/>
-                <w:color w:val="000000"/>
+                <w:color w:val="FF0000"/>
+              </w:rPr>
+            </w:pPr>
+            <w:r>
+              <w:rPr>
+                <w:rFonts w:ascii="Century Schoolbook" w:hAnsi="Century Schoolbook"/>
+                <w:b w:val="0"/>
+                <w:color w:val="FF0000"/>
                 <w:szCs w:val="21"/>
               </w:rPr>
               <w:t>labels</w:t>
@@ -12038,12 +12433,13 @@
               <w:cnfStyle w:val="000000100000" w:firstRow="0" w:lastRow="0" w:firstColumn="0" w:lastColumn="0" w:oddVBand="0" w:evenVBand="0" w:oddHBand="1" w:evenHBand="0" w:firstRowFirstColumn="0" w:firstRowLastColumn="0" w:lastRowFirstColumn="0" w:lastRowLastColumn="0"/>
               <w:rPr>
                 <w:rFonts w:ascii="Century Schoolbook" w:hAnsi="Century Schoolbook"/>
-              </w:rPr>
-            </w:pPr>
-            <w:r>
-              <w:rPr>
-                <w:rFonts w:ascii="Century Schoolbook" w:hAnsi="Century Schoolbook"/>
-                <w:color w:val="000000"/>
+                <w:color w:val="FF0000"/>
+              </w:rPr>
+            </w:pPr>
+            <w:r>
+              <w:rPr>
+                <w:rFonts w:ascii="Century Schoolbook" w:hAnsi="Century Schoolbook"/>
+                <w:color w:val="FF0000"/>
                 <w:szCs w:val="21"/>
               </w:rPr>
               <w:t>String</w:t>
@@ -12060,12 +12456,13 @@
               <w:cnfStyle w:val="000000100000" w:firstRow="0" w:lastRow="0" w:firstColumn="0" w:lastColumn="0" w:oddVBand="0" w:evenVBand="0" w:oddHBand="1" w:evenHBand="0" w:firstRowFirstColumn="0" w:firstRowLastColumn="0" w:lastRowFirstColumn="0" w:lastRowLastColumn="0"/>
               <w:rPr>
                 <w:rFonts w:ascii="Century Schoolbook" w:hAnsi="Century Schoolbook"/>
-              </w:rPr>
-            </w:pPr>
-            <w:r>
-              <w:rPr>
-                <w:rFonts w:ascii="Century Schoolbook" w:hAnsi="Century Schoolbook"/>
-                <w:color w:val="000000"/>
+                <w:color w:val="FF0000"/>
+              </w:rPr>
+            </w:pPr>
+            <w:r>
+              <w:rPr>
+                <w:rFonts w:ascii="Century Schoolbook" w:hAnsi="Century Schoolbook"/>
+                <w:color w:val="FF0000"/>
                 <w:szCs w:val="21"/>
               </w:rPr>
               <w:t>标签值</w:t>
@@ -12073,7 +12470,7 @@
             <w:r>
               <w:rPr>
                 <w:rFonts w:ascii="Century Schoolbook" w:hAnsi="Century Schoolbook"/>
-                <w:color w:val="000000"/>
+                <w:color w:val="FF0000"/>
                 <w:szCs w:val="21"/>
               </w:rPr>
               <w:t xml:space="preserve"> </w:t>
@@ -12081,7 +12478,7 @@
             <w:r>
               <w:rPr>
                 <w:rFonts w:ascii="Century Schoolbook" w:hAnsi="Century Schoolbook"/>
-                <w:color w:val="000000"/>
+                <w:color w:val="FF0000"/>
                 <w:szCs w:val="21"/>
               </w:rPr>
               <w:t>，用逗号分开</w:t>
@@ -12824,13 +13221,14 @@
               <w:rPr>
                 <w:rFonts w:ascii="Century Schoolbook" w:hAnsi="Century Schoolbook"/>
                 <w:b w:val="0"/>
-              </w:rPr>
-            </w:pPr>
-            <w:r>
-              <w:rPr>
-                <w:rFonts w:ascii="Century Schoolbook" w:hAnsi="Century Schoolbook"/>
-                <w:b w:val="0"/>
-                <w:color w:val="000000"/>
+                <w:color w:val="FF0000"/>
+              </w:rPr>
+            </w:pPr>
+            <w:r>
+              <w:rPr>
+                <w:rFonts w:ascii="Century Schoolbook" w:hAnsi="Century Schoolbook"/>
+                <w:b w:val="0"/>
+                <w:color w:val="FF0000"/>
                 <w:szCs w:val="21"/>
               </w:rPr>
               <w:t>productAdv</w:t>
@@ -12847,12 +13245,13 @@
               <w:cnfStyle w:val="000000100000" w:firstRow="0" w:lastRow="0" w:firstColumn="0" w:lastColumn="0" w:oddVBand="0" w:evenVBand="0" w:oddHBand="1" w:evenHBand="0" w:firstRowFirstColumn="0" w:firstRowLastColumn="0" w:lastRowFirstColumn="0" w:lastRowLastColumn="0"/>
               <w:rPr>
                 <w:rFonts w:ascii="Century Schoolbook" w:hAnsi="Century Schoolbook"/>
-              </w:rPr>
-            </w:pPr>
-            <w:r>
-              <w:rPr>
-                <w:rFonts w:ascii="Century Schoolbook" w:hAnsi="Century Schoolbook"/>
-                <w:color w:val="000000"/>
+                <w:color w:val="FF0000"/>
+              </w:rPr>
+            </w:pPr>
+            <w:r>
+              <w:rPr>
+                <w:rFonts w:ascii="Century Schoolbook" w:hAnsi="Century Schoolbook"/>
+                <w:color w:val="FF0000"/>
                 <w:szCs w:val="21"/>
               </w:rPr>
               <w:t>String</w:t>
@@ -12869,12 +13268,13 @@
               <w:cnfStyle w:val="000000100000" w:firstRow="0" w:lastRow="0" w:firstColumn="0" w:lastColumn="0" w:oddVBand="0" w:evenVBand="0" w:oddHBand="1" w:evenHBand="0" w:firstRowFirstColumn="0" w:firstRowLastColumn="0" w:lastRowFirstColumn="0" w:lastRowLastColumn="0"/>
               <w:rPr>
                 <w:rFonts w:ascii="Century Schoolbook" w:hAnsi="Century Schoolbook"/>
-              </w:rPr>
-            </w:pPr>
-            <w:r>
-              <w:rPr>
-                <w:rFonts w:ascii="Century Schoolbook" w:hAnsi="Century Schoolbook"/>
-                <w:color w:val="000000"/>
+                <w:color w:val="FF0000"/>
+              </w:rPr>
+            </w:pPr>
+            <w:r>
+              <w:rPr>
+                <w:rFonts w:ascii="Century Schoolbook" w:hAnsi="Century Schoolbook"/>
+                <w:color w:val="FF0000"/>
                 <w:szCs w:val="21"/>
               </w:rPr>
               <w:t>商品广告</w:t>
@@ -12894,13 +13294,14 @@
               <w:rPr>
                 <w:rFonts w:ascii="Century Schoolbook" w:hAnsi="Century Schoolbook"/>
                 <w:b w:val="0"/>
-              </w:rPr>
-            </w:pPr>
-            <w:r>
-              <w:rPr>
-                <w:rFonts w:ascii="Century Schoolbook" w:hAnsi="Century Schoolbook"/>
-                <w:b w:val="0"/>
-                <w:color w:val="000000"/>
+                <w:color w:val="FF0000"/>
+              </w:rPr>
+            </w:pPr>
+            <w:r>
+              <w:rPr>
+                <w:rFonts w:ascii="Century Schoolbook" w:hAnsi="Century Schoolbook"/>
+                <w:b w:val="0"/>
+                <w:color w:val="FF0000"/>
                 <w:szCs w:val="21"/>
               </w:rPr>
               <w:t>adpicUrl</w:t>
@@ -12917,12 +13318,13 @@
               <w:cnfStyle w:val="000000000000" w:firstRow="0" w:lastRow="0" w:firstColumn="0" w:lastColumn="0" w:oddVBand="0" w:evenVBand="0" w:oddHBand="0" w:evenHBand="0" w:firstRowFirstColumn="0" w:firstRowLastColumn="0" w:lastRowFirstColumn="0" w:lastRowLastColumn="0"/>
               <w:rPr>
                 <w:rFonts w:ascii="Century Schoolbook" w:hAnsi="Century Schoolbook"/>
-              </w:rPr>
-            </w:pPr>
-            <w:r>
-              <w:rPr>
-                <w:rFonts w:ascii="Century Schoolbook" w:hAnsi="Century Schoolbook"/>
-                <w:color w:val="000000"/>
+                <w:color w:val="FF0000"/>
+              </w:rPr>
+            </w:pPr>
+            <w:r>
+              <w:rPr>
+                <w:rFonts w:ascii="Century Schoolbook" w:hAnsi="Century Schoolbook"/>
+                <w:color w:val="FF0000"/>
                 <w:szCs w:val="21"/>
               </w:rPr>
               <w:t>String</w:t>
@@ -12939,12 +13341,13 @@
               <w:cnfStyle w:val="000000000000" w:firstRow="0" w:lastRow="0" w:firstColumn="0" w:lastColumn="0" w:oddVBand="0" w:evenVBand="0" w:oddHBand="0" w:evenHBand="0" w:firstRowFirstColumn="0" w:firstRowLastColumn="0" w:lastRowFirstColumn="0" w:lastRowLastColumn="0"/>
               <w:rPr>
                 <w:rFonts w:ascii="Century Schoolbook" w:hAnsi="Century Schoolbook"/>
-              </w:rPr>
-            </w:pPr>
-            <w:r>
-              <w:rPr>
-                <w:rFonts w:ascii="Century Schoolbook" w:hAnsi="Century Schoolbook"/>
-                <w:color w:val="000000"/>
+                <w:color w:val="FF0000"/>
+              </w:rPr>
+            </w:pPr>
+            <w:r>
+              <w:rPr>
+                <w:rFonts w:ascii="Century Schoolbook" w:hAnsi="Century Schoolbook"/>
+                <w:color w:val="FF0000"/>
                 <w:szCs w:val="21"/>
               </w:rPr>
               <w:t>广告图的</w:t>
@@ -12952,7 +13355,7 @@
             <w:r>
               <w:rPr>
                 <w:rFonts w:ascii="Century Schoolbook" w:hAnsi="Century Schoolbook"/>
-                <w:color w:val="000000"/>
+                <w:color w:val="FF0000"/>
                 <w:szCs w:val="21"/>
               </w:rPr>
               <w:t>Url</w:t>
@@ -13554,13 +13957,14 @@
               <w:rPr>
                 <w:rFonts w:ascii="Century Schoolbook" w:hAnsi="Century Schoolbook"/>
                 <w:b w:val="0"/>
-              </w:rPr>
-            </w:pPr>
-            <w:r>
-              <w:rPr>
-                <w:rFonts w:ascii="Century Schoolbook" w:hAnsi="Century Schoolbook"/>
-                <w:b w:val="0"/>
-                <w:color w:val="000000"/>
+                <w:color w:val="FF0000"/>
+              </w:rPr>
+            </w:pPr>
+            <w:r>
+              <w:rPr>
+                <w:rFonts w:ascii="Century Schoolbook" w:hAnsi="Century Schoolbook"/>
+                <w:b w:val="0"/>
+                <w:color w:val="FF0000"/>
                 <w:szCs w:val="21"/>
               </w:rPr>
               <w:t>skuCode</w:t>
@@ -13577,12 +13981,13 @@
               <w:cnfStyle w:val="000000100000" w:firstRow="0" w:lastRow="0" w:firstColumn="0" w:lastColumn="0" w:oddVBand="0" w:evenVBand="0" w:oddHBand="1" w:evenHBand="0" w:firstRowFirstColumn="0" w:firstRowLastColumn="0" w:lastRowFirstColumn="0" w:lastRowLastColumn="0"/>
               <w:rPr>
                 <w:rFonts w:ascii="Century Schoolbook" w:hAnsi="Century Schoolbook"/>
-              </w:rPr>
-            </w:pPr>
-            <w:r>
-              <w:rPr>
-                <w:rFonts w:ascii="Century Schoolbook" w:hAnsi="Century Schoolbook"/>
-                <w:color w:val="000000"/>
+                <w:color w:val="FF0000"/>
+              </w:rPr>
+            </w:pPr>
+            <w:r>
+              <w:rPr>
+                <w:rFonts w:ascii="Century Schoolbook" w:hAnsi="Century Schoolbook"/>
+                <w:color w:val="FF0000"/>
                 <w:szCs w:val="21"/>
               </w:rPr>
               <w:t>String</w:t>
@@ -13599,12 +14004,13 @@
               <w:cnfStyle w:val="000000100000" w:firstRow="0" w:lastRow="0" w:firstColumn="0" w:lastColumn="0" w:oddVBand="0" w:evenVBand="0" w:oddHBand="1" w:evenHBand="0" w:firstRowFirstColumn="0" w:firstRowLastColumn="0" w:lastRowFirstColumn="0" w:lastRowLastColumn="0"/>
               <w:rPr>
                 <w:rFonts w:ascii="Century Schoolbook" w:hAnsi="Century Schoolbook"/>
-              </w:rPr>
-            </w:pPr>
-            <w:r>
-              <w:rPr>
-                <w:rFonts w:ascii="Century Schoolbook" w:hAnsi="Century Schoolbook"/>
-                <w:color w:val="000000"/>
+                <w:color w:val="FF0000"/>
+              </w:rPr>
+            </w:pPr>
+            <w:r>
+              <w:rPr>
+                <w:rFonts w:ascii="Century Schoolbook" w:hAnsi="Century Schoolbook"/>
+                <w:color w:val="FF0000"/>
                 <w:szCs w:val="21"/>
               </w:rPr>
               <w:t>外部</w:t>
@@ -13612,7 +14018,7 @@
             <w:r>
               <w:rPr>
                 <w:rFonts w:ascii="Century Schoolbook" w:hAnsi="Century Schoolbook"/>
-                <w:color w:val="000000"/>
+                <w:color w:val="FF0000"/>
                 <w:szCs w:val="21"/>
               </w:rPr>
               <w:t>sku</w:t>
@@ -13620,7 +14026,7 @@
             <w:r>
               <w:rPr>
                 <w:rFonts w:ascii="Century Schoolbook" w:hAnsi="Century Schoolbook"/>
-                <w:color w:val="000000"/>
+                <w:color w:val="FF0000"/>
                 <w:szCs w:val="21"/>
               </w:rPr>
               <w:t>编码</w:t>
@@ -13992,7 +14398,7 @@
             <w:r>
               <w:rPr>
                 <w:rFonts w:ascii="Century Schoolbook" w:hAnsi="Century Schoolbook"/>
-                <w:color w:val="000000"/>
+                <w:color w:val="FF0000"/>
                 <w:szCs w:val="21"/>
               </w:rPr>
               <w:t>商品的</w:t>
@@ -14000,7 +14406,7 @@
             <w:r>
               <w:rPr>
                 <w:rFonts w:ascii="Century Schoolbook" w:hAnsi="Century Schoolbook"/>
-                <w:color w:val="000000"/>
+                <w:color w:val="FF0000"/>
                 <w:szCs w:val="21"/>
               </w:rPr>
               <w:t>Sku</w:t>
@@ -14008,7 +14414,7 @@
             <w:r>
               <w:rPr>
                 <w:rFonts w:ascii="Century Schoolbook" w:hAnsi="Century Schoolbook"/>
-                <w:color w:val="000000"/>
+                <w:color w:val="FF0000"/>
                 <w:szCs w:val="21"/>
               </w:rPr>
               <w:t>的图片信息</w:t>
@@ -14499,9 +14905,6 @@
           <w:szCs w:val="18"/>
         </w:rPr>
         <w:t>.</w:t>
-      </w:r>
-      <w:r>
-        <w:t xml:space="preserve"> </w:t>
       </w:r>
       <w:r>
         <w:rPr>
@@ -14873,13 +15276,14 @@
               <w:rPr>
                 <w:rFonts w:ascii="Century Schoolbook" w:hAnsi="Century Schoolbook"/>
                 <w:b w:val="0"/>
+                <w:color w:val="FF0000"/>
               </w:rPr>
             </w:pPr>
             <w:r>
               <w:rPr>
                 <w:rFonts w:ascii="Century Schoolbook" w:eastAsia="宋体" w:hAnsi="Century Schoolbook" w:cs="宋体"/>
                 <w:b w:val="0"/>
-                <w:color w:val="000000"/>
+                <w:color w:val="FF0000"/>
                 <w:kern w:val="0"/>
                 <w:szCs w:val="21"/>
               </w:rPr>
@@ -14897,12 +15301,13 @@
               <w:cnfStyle w:val="000000100000" w:firstRow="0" w:lastRow="0" w:firstColumn="0" w:lastColumn="0" w:oddVBand="0" w:evenVBand="0" w:oddHBand="1" w:evenHBand="0" w:firstRowFirstColumn="0" w:firstRowLastColumn="0" w:lastRowFirstColumn="0" w:lastRowLastColumn="0"/>
               <w:rPr>
                 <w:rFonts w:ascii="Century Schoolbook" w:hAnsi="Century Schoolbook"/>
+                <w:color w:val="FF0000"/>
               </w:rPr>
             </w:pPr>
             <w:r>
               <w:rPr>
                 <w:rFonts w:ascii="Century Schoolbook" w:eastAsia="宋体" w:hAnsi="Century Schoolbook" w:cs="宋体"/>
-                <w:color w:val="000000"/>
+                <w:color w:val="FF0000"/>
                 <w:kern w:val="0"/>
                 <w:szCs w:val="21"/>
               </w:rPr>
@@ -14920,12 +15325,13 @@
               <w:cnfStyle w:val="000000100000" w:firstRow="0" w:lastRow="0" w:firstColumn="0" w:lastColumn="0" w:oddVBand="0" w:evenVBand="0" w:oddHBand="1" w:evenHBand="0" w:firstRowFirstColumn="0" w:firstRowLastColumn="0" w:lastRowFirstColumn="0" w:lastRowLastColumn="0"/>
               <w:rPr>
                 <w:rFonts w:ascii="Century Schoolbook" w:hAnsi="Century Schoolbook"/>
+                <w:color w:val="FF0000"/>
               </w:rPr>
             </w:pPr>
             <w:r>
               <w:rPr>
                 <w:rFonts w:ascii="Century Schoolbook" w:eastAsia="宋体" w:hAnsi="Century Schoolbook" w:cs="宋体"/>
-                <w:color w:val="000000"/>
+                <w:color w:val="FF0000"/>
                 <w:kern w:val="0"/>
                 <w:szCs w:val="21"/>
               </w:rPr>
@@ -15022,13 +15428,14 @@
               <w:rPr>
                 <w:rFonts w:ascii="Century Schoolbook" w:hAnsi="Century Schoolbook"/>
                 <w:b w:val="0"/>
+                <w:color w:val="FF0000"/>
               </w:rPr>
             </w:pPr>
             <w:r>
               <w:rPr>
                 <w:rFonts w:ascii="Century Schoolbook" w:eastAsia="宋体" w:hAnsi="Century Schoolbook" w:cs="宋体"/>
                 <w:b w:val="0"/>
-                <w:color w:val="000000"/>
+                <w:color w:val="FF0000"/>
                 <w:kern w:val="0"/>
                 <w:szCs w:val="21"/>
               </w:rPr>
@@ -15046,12 +15453,13 @@
               <w:cnfStyle w:val="000000100000" w:firstRow="0" w:lastRow="0" w:firstColumn="0" w:lastColumn="0" w:oddVBand="0" w:evenVBand="0" w:oddHBand="1" w:evenHBand="0" w:firstRowFirstColumn="0" w:firstRowLastColumn="0" w:lastRowFirstColumn="0" w:lastRowLastColumn="0"/>
               <w:rPr>
                 <w:rFonts w:ascii="Century Schoolbook" w:hAnsi="Century Schoolbook"/>
+                <w:color w:val="FF0000"/>
               </w:rPr>
             </w:pPr>
             <w:r>
               <w:rPr>
                 <w:rFonts w:ascii="Century Schoolbook" w:eastAsia="宋体" w:hAnsi="Century Schoolbook" w:cs="宋体"/>
-                <w:color w:val="000000"/>
+                <w:color w:val="FF0000"/>
                 <w:kern w:val="0"/>
                 <w:szCs w:val="21"/>
               </w:rPr>
@@ -15069,12 +15477,13 @@
               <w:cnfStyle w:val="000000100000" w:firstRow="0" w:lastRow="0" w:firstColumn="0" w:lastColumn="0" w:oddVBand="0" w:evenVBand="0" w:oddHBand="1" w:evenHBand="0" w:firstRowFirstColumn="0" w:firstRowLastColumn="0" w:lastRowFirstColumn="0" w:lastRowLastColumn="0"/>
               <w:rPr>
                 <w:rFonts w:ascii="Century Schoolbook" w:hAnsi="Century Schoolbook"/>
+                <w:color w:val="FF0000"/>
               </w:rPr>
             </w:pPr>
             <w:r>
               <w:rPr>
                 <w:rFonts w:ascii="Century Schoolbook" w:eastAsia="宋体" w:hAnsi="Century Schoolbook" w:cs="宋体"/>
-                <w:color w:val="000000"/>
+                <w:color w:val="FF0000"/>
                 <w:kern w:val="0"/>
                 <w:szCs w:val="21"/>
               </w:rPr>
@@ -15900,13 +16309,14 @@
               <w:rPr>
                 <w:rFonts w:ascii="Century Schoolbook" w:hAnsi="Century Schoolbook"/>
                 <w:b w:val="0"/>
+                <w:color w:val="FF0000"/>
               </w:rPr>
             </w:pPr>
             <w:r>
               <w:rPr>
                 <w:rFonts w:ascii="Century Schoolbook" w:eastAsia="宋体" w:hAnsi="Century Schoolbook" w:cs="宋体"/>
                 <w:b w:val="0"/>
-                <w:color w:val="000000"/>
+                <w:color w:val="FF0000"/>
                 <w:kern w:val="0"/>
                 <w:szCs w:val="21"/>
               </w:rPr>
@@ -15924,12 +16334,13 @@
               <w:cnfStyle w:val="000000000000" w:firstRow="0" w:lastRow="0" w:firstColumn="0" w:lastColumn="0" w:oddVBand="0" w:evenVBand="0" w:oddHBand="0" w:evenHBand="0" w:firstRowFirstColumn="0" w:firstRowLastColumn="0" w:lastRowFirstColumn="0" w:lastRowLastColumn="0"/>
               <w:rPr>
                 <w:rFonts w:ascii="Century Schoolbook" w:hAnsi="Century Schoolbook"/>
+                <w:color w:val="FF0000"/>
               </w:rPr>
             </w:pPr>
             <w:r>
               <w:rPr>
                 <w:rFonts w:ascii="Century Schoolbook" w:eastAsia="宋体" w:hAnsi="Century Schoolbook" w:cs="宋体"/>
-                <w:color w:val="000000"/>
+                <w:color w:val="FF0000"/>
                 <w:kern w:val="0"/>
                 <w:szCs w:val="21"/>
               </w:rPr>
@@ -15947,12 +16358,13 @@
               <w:cnfStyle w:val="000000000000" w:firstRow="0" w:lastRow="0" w:firstColumn="0" w:lastColumn="0" w:oddVBand="0" w:evenVBand="0" w:oddHBand="0" w:evenHBand="0" w:firstRowFirstColumn="0" w:firstRowLastColumn="0" w:lastRowFirstColumn="0" w:lastRowLastColumn="0"/>
               <w:rPr>
                 <w:rFonts w:ascii="Century Schoolbook" w:hAnsi="Century Schoolbook"/>
+                <w:color w:val="FF0000"/>
               </w:rPr>
             </w:pPr>
             <w:r>
               <w:rPr>
                 <w:rFonts w:ascii="Century Schoolbook" w:eastAsia="宋体" w:hAnsi="Century Schoolbook" w:cs="宋体"/>
-                <w:color w:val="000000"/>
+                <w:color w:val="FF0000"/>
                 <w:kern w:val="0"/>
                 <w:szCs w:val="21"/>
               </w:rPr>
@@ -15976,13 +16388,14 @@
               <w:rPr>
                 <w:rFonts w:ascii="Century Schoolbook" w:hAnsi="Century Schoolbook"/>
                 <w:b w:val="0"/>
+                <w:color w:val="FF0000"/>
               </w:rPr>
             </w:pPr>
             <w:r>
               <w:rPr>
                 <w:rFonts w:ascii="Century Schoolbook" w:eastAsia="宋体" w:hAnsi="Century Schoolbook" w:cs="宋体"/>
                 <w:b w:val="0"/>
-                <w:color w:val="000000"/>
+                <w:color w:val="FF0000"/>
                 <w:kern w:val="0"/>
                 <w:szCs w:val="21"/>
               </w:rPr>
@@ -16000,12 +16413,13 @@
               <w:cnfStyle w:val="000000100000" w:firstRow="0" w:lastRow="0" w:firstColumn="0" w:lastColumn="0" w:oddVBand="0" w:evenVBand="0" w:oddHBand="1" w:evenHBand="0" w:firstRowFirstColumn="0" w:firstRowLastColumn="0" w:lastRowFirstColumn="0" w:lastRowLastColumn="0"/>
               <w:rPr>
                 <w:rFonts w:ascii="Century Schoolbook" w:hAnsi="Century Schoolbook"/>
+                <w:color w:val="FF0000"/>
               </w:rPr>
             </w:pPr>
             <w:r>
               <w:rPr>
                 <w:rFonts w:ascii="Century Schoolbook" w:eastAsia="宋体" w:hAnsi="Century Schoolbook" w:cs="宋体"/>
-                <w:color w:val="000000"/>
+                <w:color w:val="FF0000"/>
                 <w:kern w:val="0"/>
                 <w:szCs w:val="21"/>
               </w:rPr>
@@ -16023,12 +16437,13 @@
               <w:cnfStyle w:val="000000100000" w:firstRow="0" w:lastRow="0" w:firstColumn="0" w:lastColumn="0" w:oddVBand="0" w:evenVBand="0" w:oddHBand="1" w:evenHBand="0" w:firstRowFirstColumn="0" w:firstRowLastColumn="0" w:lastRowFirstColumn="0" w:lastRowLastColumn="0"/>
               <w:rPr>
                 <w:rFonts w:ascii="Century Schoolbook" w:hAnsi="Century Schoolbook"/>
+                <w:color w:val="FF0000"/>
               </w:rPr>
             </w:pPr>
             <w:r>
               <w:rPr>
                 <w:rFonts w:ascii="Century Schoolbook" w:eastAsia="宋体" w:hAnsi="Century Schoolbook" w:cs="宋体"/>
-                <w:color w:val="000000"/>
+                <w:color w:val="FF0000"/>
                 <w:kern w:val="0"/>
                 <w:szCs w:val="21"/>
               </w:rPr>
@@ -16037,7 +16452,7 @@
             <w:r>
               <w:rPr>
                 <w:rFonts w:ascii="Century Schoolbook" w:eastAsia="宋体" w:hAnsi="Century Schoolbook" w:cs="宋体"/>
-                <w:color w:val="000000"/>
+                <w:color w:val="FF0000"/>
                 <w:kern w:val="0"/>
                 <w:szCs w:val="21"/>
               </w:rPr>
@@ -16558,13 +16973,14 @@
               <w:rPr>
                 <w:rFonts w:ascii="Century Schoolbook" w:hAnsi="Century Schoolbook"/>
                 <w:b w:val="0"/>
-              </w:rPr>
-            </w:pPr>
-            <w:r>
-              <w:rPr>
-                <w:rFonts w:ascii="Century Schoolbook" w:hAnsi="Century Schoolbook"/>
-                <w:b w:val="0"/>
-                <w:color w:val="000000"/>
+                <w:color w:val="FF0000"/>
+              </w:rPr>
+            </w:pPr>
+            <w:r>
+              <w:rPr>
+                <w:rFonts w:ascii="Century Schoolbook" w:hAnsi="Century Schoolbook"/>
+                <w:b w:val="0"/>
+                <w:color w:val="FF0000"/>
                 <w:szCs w:val="21"/>
               </w:rPr>
               <w:t>skuCode</w:t>
@@ -16581,12 +16997,13 @@
               <w:cnfStyle w:val="000000100000" w:firstRow="0" w:lastRow="0" w:firstColumn="0" w:lastColumn="0" w:oddVBand="0" w:evenVBand="0" w:oddHBand="1" w:evenHBand="0" w:firstRowFirstColumn="0" w:firstRowLastColumn="0" w:lastRowFirstColumn="0" w:lastRowLastColumn="0"/>
               <w:rPr>
                 <w:rFonts w:ascii="Century Schoolbook" w:hAnsi="Century Schoolbook"/>
-              </w:rPr>
-            </w:pPr>
-            <w:r>
-              <w:rPr>
-                <w:rFonts w:ascii="Century Schoolbook" w:hAnsi="Century Schoolbook"/>
-                <w:color w:val="000000"/>
+                <w:color w:val="FF0000"/>
+              </w:rPr>
+            </w:pPr>
+            <w:r>
+              <w:rPr>
+                <w:rFonts w:ascii="Century Schoolbook" w:hAnsi="Century Schoolbook"/>
+                <w:color w:val="FF0000"/>
                 <w:szCs w:val="21"/>
               </w:rPr>
               <w:t>String</w:t>
@@ -16603,12 +17020,13 @@
               <w:cnfStyle w:val="000000100000" w:firstRow="0" w:lastRow="0" w:firstColumn="0" w:lastColumn="0" w:oddVBand="0" w:evenVBand="0" w:oddHBand="1" w:evenHBand="0" w:firstRowFirstColumn="0" w:firstRowLastColumn="0" w:lastRowFirstColumn="0" w:lastRowLastColumn="0"/>
               <w:rPr>
                 <w:rFonts w:ascii="Century Schoolbook" w:hAnsi="Century Schoolbook"/>
-              </w:rPr>
-            </w:pPr>
-            <w:r>
-              <w:rPr>
-                <w:rFonts w:ascii="Century Schoolbook" w:hAnsi="Century Schoolbook"/>
-                <w:color w:val="000000"/>
+                <w:color w:val="FF0000"/>
+              </w:rPr>
+            </w:pPr>
+            <w:r>
+              <w:rPr>
+                <w:rFonts w:ascii="Century Schoolbook" w:hAnsi="Century Schoolbook"/>
+                <w:color w:val="FF0000"/>
                 <w:szCs w:val="21"/>
               </w:rPr>
               <w:t>外部</w:t>
@@ -16616,7 +17034,7 @@
             <w:r>
               <w:rPr>
                 <w:rFonts w:ascii="Century Schoolbook" w:hAnsi="Century Schoolbook"/>
-                <w:color w:val="000000"/>
+                <w:color w:val="FF0000"/>
                 <w:szCs w:val="21"/>
               </w:rPr>
               <w:t>sku</w:t>
@@ -16624,7 +17042,7 @@
             <w:r>
               <w:rPr>
                 <w:rFonts w:ascii="Century Schoolbook" w:hAnsi="Century Schoolbook"/>
-                <w:color w:val="000000"/>
+                <w:color w:val="FF0000"/>
                 <w:szCs w:val="21"/>
               </w:rPr>
               <w:t>编码</w:t>
@@ -16991,12 +17409,13 @@
               <w:cnfStyle w:val="000000000000" w:firstRow="0" w:lastRow="0" w:firstColumn="0" w:lastColumn="0" w:oddVBand="0" w:evenVBand="0" w:oddHBand="0" w:evenHBand="0" w:firstRowFirstColumn="0" w:firstRowLastColumn="0" w:lastRowFirstColumn="0" w:lastRowLastColumn="0"/>
               <w:rPr>
                 <w:rFonts w:ascii="Century Schoolbook" w:hAnsi="Century Schoolbook"/>
-              </w:rPr>
-            </w:pPr>
-            <w:r>
-              <w:rPr>
-                <w:rFonts w:ascii="Century Schoolbook" w:hAnsi="Century Schoolbook"/>
-                <w:color w:val="000000"/>
+                <w:color w:val="FF0000"/>
+              </w:rPr>
+            </w:pPr>
+            <w:r>
+              <w:rPr>
+                <w:rFonts w:ascii="Century Schoolbook" w:hAnsi="Century Schoolbook"/>
+                <w:color w:val="FF0000"/>
                 <w:szCs w:val="21"/>
               </w:rPr>
               <w:t>商品的</w:t>
@@ -17004,7 +17423,7 @@
             <w:r>
               <w:rPr>
                 <w:rFonts w:ascii="Century Schoolbook" w:hAnsi="Century Schoolbook"/>
-                <w:color w:val="000000"/>
+                <w:color w:val="FF0000"/>
                 <w:szCs w:val="21"/>
               </w:rPr>
               <w:t>Sku</w:t>
@@ -17012,7 +17431,7 @@
             <w:r>
               <w:rPr>
                 <w:rFonts w:ascii="Century Schoolbook" w:hAnsi="Century Schoolbook"/>
-                <w:color w:val="000000"/>
+                <w:color w:val="FF0000"/>
                 <w:szCs w:val="21"/>
               </w:rPr>
               <w:t>的图片信息</w:t>

--- a/seller-open-api/项目说明文档/【惠家有商户接口】说明文档.docx
+++ b/seller-open-api/项目说明文档/【惠家有商户接口】说明文档.docx
@@ -248,20 +248,20 @@
     <w:p>
       <w:pPr>
         <w:rPr>
+          <w:rFonts w:ascii="Century Schoolbook" w:hAnsi="Century Schoolbook"/>
+        </w:rPr>
+      </w:pPr>
+      <w:r>
+        <w:rPr>
           <w:rFonts w:ascii="Century Schoolbook" w:hAnsi="Century Schoolbook" w:hint="eastAsia"/>
         </w:rPr>
-      </w:pPr>
-      <w:r>
-        <w:rPr>
-          <w:rFonts w:ascii="Century Schoolbook" w:hAnsi="Century Schoolbook" w:hint="eastAsia"/>
-        </w:rPr>
         <w:t xml:space="preserve">code </w:t>
       </w:r>
     </w:p>
     <w:p>
       <w:pPr>
         <w:rPr>
-          <w:rFonts w:ascii="Century Schoolbook" w:hAnsi="Century Schoolbook" w:hint="eastAsia"/>
+          <w:rFonts w:ascii="Century Schoolbook" w:hAnsi="Century Schoolbook"/>
         </w:rPr>
       </w:pPr>
       <w:r>
@@ -281,7 +281,7 @@
     <w:p>
       <w:pPr>
         <w:rPr>
-          <w:rFonts w:ascii="Century Schoolbook" w:hAnsi="Century Schoolbook" w:hint="eastAsia"/>
+          <w:rFonts w:ascii="Century Schoolbook" w:hAnsi="Century Schoolbook"/>
         </w:rPr>
       </w:pPr>
       <w:r>
@@ -319,7 +319,7 @@
     <w:p>
       <w:pPr>
         <w:rPr>
-          <w:rFonts w:ascii="Century Schoolbook" w:hAnsi="Century Schoolbook" w:hint="eastAsia"/>
+          <w:rFonts w:ascii="Century Schoolbook" w:hAnsi="Century Schoolbook"/>
         </w:rPr>
       </w:pPr>
       <w:r>
@@ -339,7 +339,7 @@
     <w:p>
       <w:pPr>
         <w:rPr>
-          <w:rFonts w:ascii="Century Schoolbook" w:hAnsi="Century Schoolbook" w:hint="eastAsia"/>
+          <w:rFonts w:ascii="Century Schoolbook" w:hAnsi="Century Schoolbook"/>
         </w:rPr>
       </w:pPr>
       <w:r>
@@ -407,8 +407,6 @@
         </w:rPr>
         <w:t>条</w:t>
       </w:r>
-      <w:bookmarkStart w:id="0" w:name="_GoBack"/>
-      <w:bookmarkEnd w:id="0"/>
     </w:p>
     <w:p>
       <w:pPr>
@@ -11521,6 +11519,12 @@
         <w:rPr>
           <w:rFonts w:ascii="宋体" w:eastAsia="宋体" w:hAnsi="宋体" w:cs="宋体" w:hint="eastAsia"/>
         </w:rPr>
+        <w:t xml:space="preserve">delete </w:t>
+      </w:r>
+      <w:r>
+        <w:rPr>
+          <w:rFonts w:ascii="宋体" w:eastAsia="宋体" w:hAnsi="宋体" w:cs="宋体" w:hint="eastAsia"/>
+        </w:rPr>
         <w:t>批量同步商品</w:t>
       </w:r>
     </w:p>
@@ -14797,6 +14801,12 @@
         <w:rPr>
           <w:rFonts w:ascii="宋体" w:eastAsia="宋体" w:hAnsi="宋体" w:cs="宋体" w:hint="eastAsia"/>
         </w:rPr>
+        <w:t>delete</w:t>
+      </w:r>
+      <w:r>
+        <w:rPr>
+          <w:rFonts w:ascii="宋体" w:eastAsia="宋体" w:hAnsi="宋体" w:cs="宋体" w:hint="eastAsia"/>
+        </w:rPr>
         <w:t>添加商品</w:t>
       </w:r>
     </w:p>
@@ -17825,6 +17835,12 @@
         <w:rPr>
           <w:rFonts w:ascii="宋体" w:eastAsia="宋体" w:hAnsi="宋体" w:cs="宋体" w:hint="eastAsia"/>
         </w:rPr>
+        <w:t>delete</w:t>
+      </w:r>
+      <w:r>
+        <w:rPr>
+          <w:rFonts w:ascii="宋体" w:eastAsia="宋体" w:hAnsi="宋体" w:cs="宋体" w:hint="eastAsia"/>
+        </w:rPr>
         <w:t>编辑</w:t>
       </w:r>
       <w:r>
@@ -20813,6 +20829,14 @@
           <w:rFonts w:ascii="宋体" w:eastAsia="宋体" w:hAnsi="宋体" w:cs="宋体"/>
         </w:rPr>
       </w:pPr>
+      <w:r>
+        <w:rPr>
+          <w:rFonts w:ascii="宋体" w:eastAsia="宋体" w:hAnsi="宋体" w:cs="宋体" w:hint="eastAsia"/>
+        </w:rPr>
+        <w:t>delete</w:t>
+      </w:r>
+      <w:bookmarkStart w:id="0" w:name="_GoBack"/>
+      <w:bookmarkEnd w:id="0"/>
       <w:r>
         <w:rPr>
           <w:rFonts w:ascii="宋体" w:eastAsia="宋体" w:hAnsi="宋体" w:cs="宋体" w:hint="eastAsia"/>

--- a/seller-open-api/项目说明文档/【惠家有商户接口】说明文档.docx
+++ b/seller-open-api/项目说明文档/【惠家有商户接口】说明文档.docx
@@ -7337,14 +7337,10 @@
         <w:rPr>
           <w:rFonts w:ascii="宋体" w:eastAsia="宋体" w:hAnsi="宋体" w:cs="宋体" w:hint="eastAsia"/>
         </w:rPr>
-        <w:t>订单变更：更新订单状态信息</w:t>
-      </w:r>
-      <w:r>
-        <w:rPr>
-          <w:rFonts w:eastAsia="宋体" w:cs="宋体"/>
-        </w:rPr>
-        <w:t>– TODO</w:t>
-      </w:r>
+        <w:t>订单变更</w:t>
+      </w:r>
+      <w:bookmarkStart w:id="0" w:name="_GoBack"/>
+      <w:bookmarkEnd w:id="0"/>
     </w:p>
     <w:p>
       <w:pPr>
@@ -20835,8 +20831,6 @@
         </w:rPr>
         <w:t>delete</w:t>
       </w:r>
-      <w:bookmarkStart w:id="0" w:name="_GoBack"/>
-      <w:bookmarkEnd w:id="0"/>
       <w:r>
         <w:rPr>
           <w:rFonts w:ascii="宋体" w:eastAsia="宋体" w:hAnsi="宋体" w:cs="宋体" w:hint="eastAsia"/>

--- a/seller-open-api/项目说明文档/【惠家有商户接口】说明文档.docx
+++ b/seller-open-api/项目说明文档/【惠家有商户接口】说明文档.docx
@@ -387,7 +387,7 @@
           <w:rFonts w:ascii="Century Schoolbook" w:hAnsi="Century Schoolbook" w:hint="eastAsia"/>
         </w:rPr>
         <w:tab/>
-        <w:t xml:space="preserve">4 </w:t>
+        <w:t>4</w:t>
       </w:r>
       <w:r>
         <w:rPr>
@@ -411,9 +411,24 @@
     <w:p>
       <w:pPr>
         <w:rPr>
-          <w:rFonts w:ascii="Century Schoolbook" w:hAnsi="Century Schoolbook"/>
-        </w:rPr>
-      </w:pPr>
+          <w:rFonts w:ascii="Century Schoolbook" w:hAnsi="Century Schoolbook" w:hint="eastAsia"/>
+        </w:rPr>
+      </w:pPr>
+      <w:r>
+        <w:rPr>
+          <w:rFonts w:ascii="Century Schoolbook" w:hAnsi="Century Schoolbook" w:hint="eastAsia"/>
+        </w:rPr>
+        <w:tab/>
+        <w:t xml:space="preserve">5 </w:t>
+      </w:r>
+      <w:r>
+        <w:rPr>
+          <w:rFonts w:ascii="Century Schoolbook" w:hAnsi="Century Schoolbook" w:hint="eastAsia"/>
+        </w:rPr>
+        <w:t>惠家有平台内部错误</w:t>
+      </w:r>
+      <w:bookmarkStart w:id="0" w:name="_GoBack"/>
+      <w:bookmarkEnd w:id="0"/>
     </w:p>
     <w:p>
       <w:pPr>
@@ -7339,8 +7354,6 @@
         </w:rPr>
         <w:t>订单变更</w:t>
       </w:r>
-      <w:bookmarkStart w:id="0" w:name="_GoBack"/>
-      <w:bookmarkEnd w:id="0"/>
     </w:p>
     <w:p>
       <w:pPr>
